--- a/exp2/过程模型.docx
+++ b/exp2/过程模型.docx
@@ -25,9 +25,6 @@
       <w:pPr>
         <w:pStyle w:val="a7"/>
         <w:ind w:left="360" w:firstLineChars="0" w:firstLine="0"/>
-        <w:rPr>
-          <w:rFonts w:hint="eastAsia"/>
-        </w:rPr>
       </w:pPr>
       <w:r>
         <w:rPr>
@@ -56,10 +53,13 @@
       <w:pPr>
         <w:pStyle w:val="a7"/>
         <w:ind w:left="360" w:firstLineChars="0" w:firstLine="0"/>
+      </w:pPr>
+      <w:r>
         <w:rPr>
           <w:rFonts w:hint="eastAsia"/>
         </w:rPr>
-      </w:pPr>
+        <w:t>原型模型是最适合该案例的一种模型。其他模型的一些缺点使得它们不适合这个案例。</w:t>
+      </w:r>
     </w:p>
     <w:sectPr>
       <w:pgSz w:w="11906" w:h="16838"/>
@@ -632,6 +632,7 @@
   <w:style w:type="character" w:default="1" w:styleId="a0">
     <w:name w:val="Default Paragraph Font"/>
     <w:uiPriority w:val="1"/>
+    <w:semiHidden/>
     <w:unhideWhenUsed/>
   </w:style>
   <w:style w:type="table" w:default="1" w:styleId="a1">
